--- a/++Templated Entries/READY/Renoir, Jean JG/Renoir, Jean (Adriaensens) JG - templated.docx
+++ b/++Templated Entries/READY/Renoir, Jean JG/Renoir, Jean (Adriaensens) JG - templated.docx
@@ -1,6 +1,6 @@
 
 <file path=word/document.xml><?xml version="1.0" encoding="utf-8"?>
-<w:document xmlns:wpc="http://schemas.microsoft.com/office/word/2010/wordprocessingCanvas" xmlns:mc="http://schemas.openxmlformats.org/markup-compatibility/2006" xmlns:o="urn:schemas-microsoft-com:office:office" xmlns:r="http://schemas.openxmlformats.org/officeDocument/2006/relationships" xmlns:m="http://schemas.openxmlformats.org/officeDocument/2006/math" xmlns:v="urn:schemas-microsoft-com:vml" xmlns:wp14="http://schemas.microsoft.com/office/word/2010/wordprocessingDrawing" xmlns:wp="http://schemas.openxmlformats.org/drawingml/2006/wordprocessingDrawing" xmlns:w10="urn:schemas-microsoft-com:office:word" xmlns:w="http://schemas.openxmlformats.org/wordprocessingml/2006/main" xmlns:w14="http://schemas.microsoft.com/office/word/2010/wordml" xmlns:wpg="http://schemas.microsoft.com/office/word/2010/wordprocessingGroup" xmlns:wpi="http://schemas.microsoft.com/office/word/2010/wordprocessingInk" xmlns:wne="http://schemas.microsoft.com/office/word/2006/wordml" xmlns:wps="http://schemas.microsoft.com/office/word/2010/wordprocessingShape" mc:Ignorable="w14 wp14">
+<w:document xmlns:wpc="http://schemas.microsoft.com/office/word/2010/wordprocessingCanvas" xmlns:mo="http://schemas.microsoft.com/office/mac/office/2008/main" xmlns:mc="http://schemas.openxmlformats.org/markup-compatibility/2006" xmlns:mv="urn:schemas-microsoft-com:mac:vml" xmlns:o="urn:schemas-microsoft-com:office:office" xmlns:r="http://schemas.openxmlformats.org/officeDocument/2006/relationships" xmlns:m="http://schemas.openxmlformats.org/officeDocument/2006/math" xmlns:v="urn:schemas-microsoft-com:vml" xmlns:wp14="http://schemas.microsoft.com/office/word/2010/wordprocessingDrawing" xmlns:wp="http://schemas.openxmlformats.org/drawingml/2006/wordprocessingDrawing" xmlns:w10="urn:schemas-microsoft-com:office:word" xmlns:w="http://schemas.openxmlformats.org/wordprocessingml/2006/main" xmlns:w14="http://schemas.microsoft.com/office/word/2010/wordml" xmlns:wpg="http://schemas.microsoft.com/office/word/2010/wordprocessingGroup" xmlns:wpi="http://schemas.microsoft.com/office/word/2010/wordprocessingInk" xmlns:wne="http://schemas.microsoft.com/office/word/2006/wordml" xmlns:wps="http://schemas.microsoft.com/office/word/2010/wordprocessingShape" mc:Ignorable="w14 wp14">
   <w:body>
     <w:tbl>
       <w:tblPr>
@@ -17,7 +17,7 @@
         <w:tblLook w:val="04A0" w:firstRow="1" w:lastRow="0" w:firstColumn="1" w:lastColumn="0" w:noHBand="0" w:noVBand="1"/>
       </w:tblPr>
       <w:tblGrid>
-        <w:gridCol w:w="498"/>
+        <w:gridCol w:w="491"/>
         <w:gridCol w:w="1296"/>
         <w:gridCol w:w="2073"/>
         <w:gridCol w:w="2551"/>
@@ -161,11 +161,9 @@
                 <w:tcW w:w="2642" w:type="dxa"/>
               </w:tcPr>
               <w:p>
-                <w:proofErr w:type="spellStart"/>
                 <w:r>
                   <w:t>Adriaensens</w:t>
                 </w:r>
-                <w:proofErr w:type="spellEnd"/>
               </w:p>
             </w:tc>
           </w:sdtContent>
@@ -334,6 +332,9 @@
       <w:tr>
         <w:sdt>
           <w:sdtPr>
+            <w:rPr>
+              <w:b/>
+            </w:rPr>
             <w:alias w:val="Article headword"/>
             <w:tag w:val="articleHeadword"/>
             <w:id w:val="-361440020"/>
@@ -354,10 +355,10 @@
               </w:tcPr>
               <w:p>
                 <w:r>
-                  <w:t>Renoir, Jean</w:t>
-                </w:r>
-                <w:r>
-                  <w:t xml:space="preserve"> (1894-1979)</w:t>
+                  <w:rPr>
+                    <w:b/>
+                  </w:rPr>
+                  <w:t>Renoir, Jean (1894-1979)</w:t>
                 </w:r>
               </w:p>
             </w:tc>
@@ -445,18 +446,7 @@
                   <w:t xml:space="preserve"> </w:t>
                 </w:r>
                 <w:r>
-                  <w:t>was a French director and writer responsible for over forty films from the silent period to 1970. He was born in Paris as the second son of famous Impressionist painter Pierre-</w:t>
-                </w:r>
-                <w:proofErr w:type="spellStart"/>
-                <w:r>
-                  <w:t>Auguste</w:t>
-                </w:r>
-                <w:proofErr w:type="spellEnd"/>
-                <w:r>
-                  <w:t xml:space="preserve"> Renoir</w:t>
-                </w:r>
-                <w:r>
-                  <w:t>.</w:t>
+                  <w:t>was a French director and writer responsible for over forty films from the silent period to 1970. He was born in Paris as the second son of famous Impressionist painter Pierre-Auguste Renoir.</w:t>
                 </w:r>
               </w:p>
             </w:tc>
@@ -488,15 +478,7 @@
                   <w:t xml:space="preserve">Jean Renoir </w:t>
                 </w:r>
                 <w:r>
-                  <w:t xml:space="preserve">(b. 15 September 1894, </w:t>
-                </w:r>
-                <w:proofErr w:type="spellStart"/>
-                <w:r>
-                  <w:t>Montmarte</w:t>
-                </w:r>
-                <w:proofErr w:type="spellEnd"/>
-                <w:r>
-                  <w:t>, Paris, France; d. 12 February 1979, California, USA)</w:t>
+                  <w:t>(b. 15 September 1894, Montmarte, Paris, France; d. 12 February 1979, California, USA)</w:t>
                 </w:r>
                 <w:r>
                   <w:rPr>
@@ -506,15 +488,7 @@
                   <w:t xml:space="preserve"> </w:t>
                 </w:r>
                 <w:r>
-                  <w:t>was a French director and writer responsible for over forty films from the silent period to 1970. He was born in Paris as the second son of famous Impressionist painter Pierre-</w:t>
-                </w:r>
-                <w:proofErr w:type="spellStart"/>
-                <w:r>
-                  <w:t>Auguste</w:t>
-                </w:r>
-                <w:proofErr w:type="spellEnd"/>
-                <w:r>
-                  <w:t xml:space="preserve"> Renoir, and studied philosophy and mathematics at university</w:t>
+                  <w:t>was a French director and writer responsible for over forty films from the silent period to 1970. He was born in Paris as the second son of famous Impressionist painter Pierre-Auguste Renoir, and studied philosophy and mathematics at university</w:t>
                 </w:r>
                 <w:r>
                   <w:t>.</w:t>
@@ -532,15 +506,29 @@
               <w:p>
                 <w:pPr>
                   <w:pStyle w:val="Caption"/>
+                  <w:spacing w:after="0"/>
                 </w:pPr>
-                <w:fldSimple w:instr=" SEQ Figure \* ARABIC ">
-                  <w:r>
-                    <w:rPr>
-                      <w:noProof/>
-                    </w:rPr>
-                    <w:t>1</w:t>
-                  </w:r>
-                </w:fldSimple>
+                <w:r>
+                  <w:fldChar w:fldCharType="begin"/>
+                </w:r>
+                <w:r>
+                  <w:instrText xml:space="preserve"> SEQ Figure \* ARABIC </w:instrText>
+                </w:r>
+                <w:r>
+                  <w:fldChar w:fldCharType="separate"/>
+                </w:r>
+                <w:r>
+                  <w:rPr>
+                    <w:noProof/>
+                  </w:rPr>
+                  <w:t>1</w:t>
+                </w:r>
+                <w:r>
+                  <w:rPr>
+                    <w:noProof/>
+                  </w:rPr>
+                  <w:fldChar w:fldCharType="end"/>
+                </w:r>
                 <w:r>
                   <w:t xml:space="preserve"> </w:t>
                 </w:r>
@@ -554,47 +542,24 @@
                   <w:t xml:space="preserve"> painted by his father </w:t>
                 </w:r>
                 <w:r>
-                  <w:t>Pierre-</w:t>
-                </w:r>
-                <w:proofErr w:type="spellStart"/>
-                <w:r>
-                  <w:t>Auguste</w:t>
-                </w:r>
-                <w:proofErr w:type="spellEnd"/>
+                  <w:t>Pierre-Auguste</w:t>
+                </w:r>
               </w:p>
               <w:p>
                 <w:r>
                   <w:t xml:space="preserve">Uncertain about his future, Renoir enlisted in the army with his brother Pierre, and both were severely wounded in the Great War. During rehabilitation, his love for cinema grew exponentially: he estimated that he watched around twenty-five films per week. Renoir subsequently worked as a reconnaissance pilot and a ceramic artist, but remained a devoted cinemagoer with a penchant for American films and the work of Erich von Stroheim. These films </w:t>
                 </w:r>
-                <w:proofErr w:type="spellStart"/>
-                <w:r>
-                  <w:t>fueled</w:t>
-                </w:r>
-                <w:proofErr w:type="spellEnd"/>
-                <w:r>
-                  <w:t xml:space="preserve"> his idea of a French national cinema and inspired him to write a scenario for actor-director Albert </w:t>
-                </w:r>
-                <w:proofErr w:type="spellStart"/>
-                <w:r>
-                  <w:t>Dieudonné</w:t>
-                </w:r>
-                <w:proofErr w:type="spellEnd"/>
-                <w:r>
-                  <w:t xml:space="preserve"> entitled </w:t>
-                </w:r>
-                <w:proofErr w:type="spellStart"/>
-                <w:r>
-                  <w:rPr>
-                    <w:i/>
-                  </w:rPr>
-                  <w:t>Une</w:t>
-                </w:r>
-                <w:proofErr w:type="spellEnd"/>
-                <w:r>
-                  <w:rPr>
-                    <w:i/>
-                  </w:rPr>
-                  <w:t xml:space="preserve"> Vie Sans Joie</w:t>
+                <w:r>
+                  <w:t>fuelled</w:t>
+                </w:r>
+                <w:r>
+                  <w:t xml:space="preserve"> his idea of a French national cinema and inspired him to write a scenario for actor-director Albert Dieudonné entitled </w:t>
+                </w:r>
+                <w:r>
+                  <w:rPr>
+                    <w:i/>
+                  </w:rPr>
+                  <w:t>Une Vie Sans Joie</w:t>
                 </w:r>
                 <w:r>
                   <w:t xml:space="preserve"> (1924). Not happy with the final result, Renoir set out to direct his own films, and made his debut with </w:t>
@@ -603,30 +568,8 @@
                   <w:rPr>
                     <w:i/>
                   </w:rPr>
-                  <w:t xml:space="preserve">La </w:t>
-                </w:r>
-                <w:proofErr w:type="spellStart"/>
-                <w:r>
-                  <w:rPr>
-                    <w:i/>
-                  </w:rPr>
-                  <w:t>Fille</w:t>
-                </w:r>
-                <w:proofErr w:type="spellEnd"/>
-                <w:r>
-                  <w:rPr>
-                    <w:i/>
-                  </w:rPr>
-                  <w:t xml:space="preserve"> de </w:t>
-                </w:r>
-                <w:proofErr w:type="spellStart"/>
-                <w:r>
-                  <w:rPr>
-                    <w:i/>
-                  </w:rPr>
-                  <w:t>l’Eau</w:t>
-                </w:r>
-                <w:proofErr w:type="spellEnd"/>
+                  <w:t>La Fille de l’Eau</w:t>
+                </w:r>
                 <w:r>
                   <w:t xml:space="preserve"> [</w:t>
                 </w:r>
@@ -640,15 +583,7 @@
                   <w:t>]</w:t>
                 </w:r>
                 <w:r>
-                  <w:t xml:space="preserve"> in 1925. The film immediately marked Renoir as a social realist, since it dealt mainly with the pitfalls of a poor female outcast. However, it was also rife with symbolism, used avant-garde theatrical sets, and employed a cinematographic style — consisting of slow motion, multiple exposures, and unconventional angles — characteristic of the cinematic modernism of French impressionists such as Abel </w:t>
-                </w:r>
-                <w:proofErr w:type="spellStart"/>
-                <w:r>
-                  <w:t>Gance</w:t>
-                </w:r>
-                <w:proofErr w:type="spellEnd"/>
-                <w:r>
-                  <w:t xml:space="preserve"> and Jean Epstein. This dichotomy persisted throughout Renoir’s silent work, ranging from his straightforward Zola adaptation </w:t>
+                  <w:t xml:space="preserve"> in 1925. The film immediately marked Renoir as a social realist, since it dealt mainly with the pitfalls of a poor female outcast. However, it was also rife with symbolism, used avant-garde theatrical sets, and employed a cinematographic style — consisting of slow motion, multiple exposures, and unconventional angles — characteristic of the cinematic modernism of French impressionists such as Abel Gance and Jean Epstein. This dichotomy persisted throughout Renoir’s silent work, ranging from his straightforward Zola adaptation </w:t>
                 </w:r>
                 <w:r>
                   <w:rPr>
@@ -675,30 +610,14 @@
               <w:p/>
               <w:p>
                 <w:r>
-                  <w:t xml:space="preserve">Renoir is most remembered for his 1930s films. He made his sound debut with the </w:t>
-                </w:r>
-                <w:proofErr w:type="spellStart"/>
-                <w:r>
-                  <w:t>Feydeau</w:t>
-                </w:r>
-                <w:proofErr w:type="spellEnd"/>
-                <w:r>
-                  <w:t xml:space="preserve"> farce </w:t>
-                </w:r>
-                <w:r>
-                  <w:rPr>
-                    <w:i/>
-                  </w:rPr>
-                  <w:t xml:space="preserve">On Purge </w:t>
-                </w:r>
-                <w:proofErr w:type="spellStart"/>
-                <w:r>
-                  <w:rPr>
-                    <w:i/>
-                  </w:rPr>
-                  <w:t>Bébé</w:t>
-                </w:r>
-                <w:proofErr w:type="spellEnd"/>
+                  <w:t xml:space="preserve">Renoir is most remembered for his 1930s films. He made his sound debut with the Feydeau farce </w:t>
+                </w:r>
+                <w:r>
+                  <w:rPr>
+                    <w:i/>
+                  </w:rPr>
+                  <w:t>On Purge Bébé</w:t>
+                </w:r>
                 <w:r>
                   <w:t xml:space="preserve"> </w:t>
                 </w:r>
@@ -715,30 +634,14 @@
                   <w:t>]</w:t>
                 </w:r>
                 <w:r>
-                  <w:t xml:space="preserve"> (1931), popular fare made on the cheap to prove to producers that Renoir could make a commercially successful film. It allowed him to make the de la </w:t>
-                </w:r>
-                <w:proofErr w:type="spellStart"/>
-                <w:r>
-                  <w:t>Fouchardière</w:t>
-                </w:r>
-                <w:proofErr w:type="spellEnd"/>
-                <w:r>
-                  <w:t xml:space="preserve"> adaptation </w:t>
-                </w:r>
-                <w:r>
-                  <w:rPr>
-                    <w:i/>
-                  </w:rPr>
-                  <w:t xml:space="preserve">La </w:t>
-                </w:r>
-                <w:proofErr w:type="spellStart"/>
-                <w:r>
-                  <w:rPr>
-                    <w:i/>
-                  </w:rPr>
-                  <w:t>Chienne</w:t>
-                </w:r>
-                <w:proofErr w:type="spellEnd"/>
+                  <w:t xml:space="preserve"> (1931), popular fare made on the cheap to prove to producers that Renoir could make a commercially successful film. It allowed him to make the de la Fouchardière adaptation </w:t>
+                </w:r>
+                <w:r>
+                  <w:rPr>
+                    <w:i/>
+                  </w:rPr>
+                  <w:t>La Chienne</w:t>
+                </w:r>
                 <w:r>
                   <w:t xml:space="preserve"> (1931) — remade by Fritz Lang as </w:t>
                 </w:r>
@@ -751,47 +654,23 @@
                 <w:r>
                   <w:t xml:space="preserve"> (1945) — which displayed the beautiful long takes and crisp focus that Renoir is famous for. He followed this up with the social realist classics </w:t>
                 </w:r>
-                <w:proofErr w:type="spellStart"/>
-                <w:r>
-                  <w:rPr>
-                    <w:i/>
-                  </w:rPr>
-                  <w:t>Boudu</w:t>
-                </w:r>
-                <w:proofErr w:type="spellEnd"/>
-                <w:r>
-                  <w:rPr>
-                    <w:i/>
-                  </w:rPr>
-                  <w:t xml:space="preserve"> Sauvé des </w:t>
-                </w:r>
-                <w:proofErr w:type="spellStart"/>
-                <w:r>
-                  <w:rPr>
-                    <w:i/>
-                  </w:rPr>
-                  <w:t>Eaux</w:t>
-                </w:r>
-                <w:proofErr w:type="spellEnd"/>
+                <w:r>
+                  <w:rPr>
+                    <w:i/>
+                  </w:rPr>
+                  <w:t>Boudu Sauvé des Eaux</w:t>
+                </w:r>
                 <w:r>
                   <w:t xml:space="preserve"> </w:t>
                 </w:r>
                 <w:r>
                   <w:t>[</w:t>
                 </w:r>
-                <w:proofErr w:type="spellStart"/>
-                <w:r>
-                  <w:rPr>
-                    <w:i/>
-                  </w:rPr>
-                  <w:t>Boudu</w:t>
-                </w:r>
-                <w:proofErr w:type="spellEnd"/>
-                <w:r>
-                  <w:rPr>
-                    <w:i/>
-                  </w:rPr>
-                  <w:t xml:space="preserve"> Saved from Drowning</w:t>
+                <w:r>
+                  <w:rPr>
+                    <w:i/>
+                  </w:rPr>
+                  <w:t>Boudu Saved from Drowning</w:t>
                 </w:r>
                 <w:r>
                   <w:t>]</w:t>
@@ -817,28 +696,12 @@
                 <w:r>
                   <w:t xml:space="preserve"> (1935), and </w:t>
                 </w:r>
-                <w:proofErr w:type="spellStart"/>
-                <w:r>
-                  <w:rPr>
-                    <w:i/>
-                  </w:rPr>
-                  <w:t>Partie</w:t>
-                </w:r>
-                <w:proofErr w:type="spellEnd"/>
-                <w:r>
-                  <w:rPr>
-                    <w:i/>
-                  </w:rPr>
-                  <w:t xml:space="preserve"> de </w:t>
-                </w:r>
-                <w:proofErr w:type="spellStart"/>
-                <w:r>
-                  <w:rPr>
-                    <w:i/>
-                  </w:rPr>
-                  <w:t>Campagne</w:t>
-                </w:r>
-                <w:proofErr w:type="spellEnd"/>
+                <w:r>
+                  <w:rPr>
+                    <w:i/>
+                  </w:rPr>
+                  <w:t>Partie de Campagne</w:t>
+                </w:r>
                 <w:r>
                   <w:t xml:space="preserve"> [</w:t>
                 </w:r>
@@ -852,19 +715,11 @@
                   <w:t>]</w:t>
                 </w:r>
                 <w:r>
-                  <w:t xml:space="preserve"> (1936). These foreshadowed the </w:t>
+                  <w:t xml:space="preserve"> (1936). These foreshadowed the political films he would make in the spirit of the left-wing Front Populaire alliance the following </w:t>
                 </w:r>
                 <w:r>
                   <w:lastRenderedPageBreak/>
-                  <w:t xml:space="preserve">political films he would make in the spirit of the left-wing Front </w:t>
-                </w:r>
-                <w:proofErr w:type="spellStart"/>
-                <w:r>
-                  <w:t>Populaire</w:t>
-                </w:r>
-                <w:proofErr w:type="spellEnd"/>
-                <w:r>
-                  <w:t xml:space="preserve"> alliance the following years. The late 1930s saw what many consider his greatest masterpieces: the pacifist war film </w:t>
+                  <w:t xml:space="preserve">years. The late 1930s saw what many consider his greatest masterpieces: the pacifist war film </w:t>
                 </w:r>
                 <w:r>
                   <w:rPr>
@@ -894,30 +749,26 @@
                   <w:rPr>
                     <w:i/>
                   </w:rPr>
-                  <w:t xml:space="preserve">La </w:t>
-                </w:r>
-                <w:proofErr w:type="spellStart"/>
-                <w:r>
-                  <w:rPr>
-                    <w:i/>
-                  </w:rPr>
-                  <w:t>Règle</w:t>
-                </w:r>
-                <w:proofErr w:type="spellEnd"/>
-                <w:r>
-                  <w:rPr>
-                    <w:i/>
-                  </w:rPr>
-                  <w:t xml:space="preserve"> du </w:t>
-                </w:r>
-                <w:proofErr w:type="spellStart"/>
-                <w:r>
-                  <w:rPr>
-                    <w:i/>
-                  </w:rPr>
-                  <w:t>Jeu</w:t>
-                </w:r>
-                <w:proofErr w:type="spellEnd"/>
+                  <w:t xml:space="preserve">La Règle du </w:t>
+                </w:r>
+                <w:r>
+                  <w:rPr>
+                    <w:i/>
+                  </w:rPr>
+                  <w:t xml:space="preserve">Jeu </w:t>
+                </w:r>
+                <w:r>
+                  <w:t>[</w:t>
+                </w:r>
+                <w:r>
+                  <w:rPr>
+                    <w:i/>
+                  </w:rPr>
+                  <w:t>The Rules of the Game</w:t>
+                </w:r>
+                <w:r>
+                  <w:t>]</w:t>
+                </w:r>
                 <w:r>
                   <w:rPr>
                     <w:i/>
@@ -925,24 +776,6 @@
                   <w:t xml:space="preserve"> </w:t>
                 </w:r>
                 <w:r>
-                  <w:t>[</w:t>
-                </w:r>
-                <w:r>
-                  <w:rPr>
-                    <w:i/>
-                  </w:rPr>
-                  <w:t>The Rules of the Game</w:t>
-                </w:r>
-                <w:r>
-                  <w:t>]</w:t>
-                </w:r>
-                <w:r>
-                  <w:rPr>
-                    <w:i/>
-                  </w:rPr>
-                  <w:t xml:space="preserve"> </w:t>
-                </w:r>
-                <w:r>
                   <w:t xml:space="preserve">(1939), consistently regarded as one of the best films ever made. Renoir traded in France for the USA when World War II broke out, where he made </w:t>
                 </w:r>
                 <w:r>
@@ -952,15 +785,13 @@
                   <w:t>Swamp Water</w:t>
                 </w:r>
                 <w:r>
-                  <w:t xml:space="preserve"> (1941) for Fox. His next high point was his first </w:t>
-                </w:r>
-                <w:proofErr w:type="spellStart"/>
-                <w:r>
-                  <w:t>color</w:t>
-                </w:r>
-                <w:proofErr w:type="spellEnd"/>
-                <w:r>
-                  <w:t xml:space="preserve"> film, </w:t>
+                  <w:t xml:space="preserve"> (1941) for Fox. His next high point was his first colo</w:t>
+                </w:r>
+                <w:r>
+                  <w:t>u</w:t>
+                </w:r>
+                <w:r>
+                  <w:t xml:space="preserve">r film, </w:t>
                 </w:r>
                 <w:r>
                   <w:rPr>
@@ -971,13 +802,8 @@
                 <w:r>
                   <w:t xml:space="preserve"> (1951), a wonderful romantic Technicolor drama that had future Indian director </w:t>
                 </w:r>
-                <w:proofErr w:type="spellStart"/>
-                <w:r>
-                  <w:t>Satyajit</w:t>
-                </w:r>
-                <w:proofErr w:type="spellEnd"/>
-                <w:r>
-                  <w:t xml:space="preserve"> Ray</w:t>
+                <w:r>
+                  <w:t>Satyajit Ray</w:t>
                 </w:r>
                 <w:r>
                   <w:t xml:space="preserve"> as one of its assistant directors. Renoir returned to Europe to make a couple more films, but spent his final years in Los Angeles, where he passed away at age 84.</w:t>
@@ -987,46 +813,40 @@
               <w:p>
                 <w:pPr>
                   <w:pStyle w:val="Heading1"/>
+                  <w:spacing w:after="0"/>
                   <w:outlineLvl w:val="0"/>
+                  <w:rPr>
+                    <w:rFonts w:asciiTheme="minorHAnsi" w:hAnsiTheme="minorHAnsi"/>
+                    <w:b w:val="0"/>
+                    <w:color w:val="auto"/>
+                  </w:rPr>
                 </w:pPr>
                 <w:r>
+                  <w:rPr>
+                    <w:rFonts w:asciiTheme="minorHAnsi" w:hAnsiTheme="minorHAnsi"/>
+                    <w:b w:val="0"/>
+                    <w:color w:val="auto"/>
+                    <w:u w:val="single"/>
+                  </w:rPr>
                   <w:t>Selected Works</w:t>
                 </w:r>
+                <w:r>
+                  <w:rPr>
+                    <w:rFonts w:asciiTheme="minorHAnsi" w:hAnsiTheme="minorHAnsi"/>
+                    <w:b w:val="0"/>
+                    <w:color w:val="auto"/>
+                  </w:rPr>
+                  <w:t>:</w:t>
+                </w:r>
+                <w:bookmarkStart w:id="0" w:name="_GoBack"/>
+                <w:bookmarkEnd w:id="0"/>
               </w:p>
               <w:p>
                 <w:r>
                   <w:rPr>
                     <w:i/>
                   </w:rPr>
-                  <w:t xml:space="preserve">La </w:t>
-                </w:r>
-                <w:proofErr w:type="spellStart"/>
-                <w:r>
-                  <w:rPr>
-                    <w:i/>
-                  </w:rPr>
-                  <w:t>Fille</w:t>
-                </w:r>
-                <w:proofErr w:type="spellEnd"/>
-                <w:r>
-                  <w:rPr>
-                    <w:i/>
-                  </w:rPr>
-                  <w:t xml:space="preserve"> de </w:t>
-                </w:r>
-                <w:proofErr w:type="spellStart"/>
-                <w:r>
-                  <w:rPr>
-                    <w:i/>
-                  </w:rPr>
-                  <w:t>l'Eau</w:t>
-                </w:r>
-                <w:proofErr w:type="spellEnd"/>
-                <w:r>
-                  <w:rPr>
-                    <w:i/>
-                  </w:rPr>
-                  <w:t xml:space="preserve"> </w:t>
+                  <w:t xml:space="preserve">La Fille de l'Eau </w:t>
                 </w:r>
                 <w:r>
                   <w:t>[</w:t>
@@ -1049,65 +869,27 @@
                   <w:rPr>
                     <w:i/>
                   </w:rPr>
-                  <w:t xml:space="preserve">La </w:t>
-                </w:r>
-                <w:proofErr w:type="spellStart"/>
-                <w:r>
-                  <w:rPr>
-                    <w:i/>
-                  </w:rPr>
-                  <w:t>Chienne</w:t>
-                </w:r>
-                <w:proofErr w:type="spellEnd"/>
+                  <w:t>La Chienne</w:t>
+                </w:r>
                 <w:r>
                   <w:t xml:space="preserve"> (1931)</w:t>
                 </w:r>
               </w:p>
               <w:p>
-                <w:proofErr w:type="spellStart"/>
-                <w:r>
-                  <w:rPr>
-                    <w:i/>
-                  </w:rPr>
-                  <w:t>Boudu</w:t>
-                </w:r>
-                <w:proofErr w:type="spellEnd"/>
-                <w:r>
-                  <w:rPr>
-                    <w:i/>
-                  </w:rPr>
-                  <w:t xml:space="preserve"> Sauvé des </w:t>
-                </w:r>
-                <w:proofErr w:type="spellStart"/>
-                <w:r>
-                  <w:rPr>
-                    <w:i/>
-                  </w:rPr>
-                  <w:t>Eaux</w:t>
-                </w:r>
-                <w:proofErr w:type="spellEnd"/>
-                <w:r>
-                  <w:rPr>
-                    <w:i/>
-                  </w:rPr>
-                  <w:t xml:space="preserve"> </w:t>
+                <w:r>
+                  <w:rPr>
+                    <w:i/>
+                  </w:rPr>
+                  <w:t xml:space="preserve">Boudu Sauvé des Eaux </w:t>
                 </w:r>
                 <w:r>
                   <w:t>[</w:t>
                 </w:r>
-                <w:proofErr w:type="spellStart"/>
-                <w:r>
-                  <w:rPr>
-                    <w:i/>
-                  </w:rPr>
-                  <w:t>Boudu</w:t>
-                </w:r>
-                <w:proofErr w:type="spellEnd"/>
-                <w:r>
-                  <w:rPr>
-                    <w:i/>
-                  </w:rPr>
-                  <w:t xml:space="preserve"> Saved from Drowning</w:t>
+                <w:r>
+                  <w:rPr>
+                    <w:i/>
+                  </w:rPr>
+                  <w:t>Boudu Saved from Drowning</w:t>
                 </w:r>
                 <w:r>
                   <w:t>]</w:t>
@@ -1137,33 +919,17 @@
                 </w:r>
               </w:p>
               <w:p>
-                <w:proofErr w:type="spellStart"/>
-                <w:r>
-                  <w:rPr>
-                    <w:i/>
-                  </w:rPr>
-                  <w:t>Partie</w:t>
-                </w:r>
-                <w:proofErr w:type="spellEnd"/>
-                <w:r>
-                  <w:rPr>
-                    <w:i/>
-                  </w:rPr>
-                  <w:t xml:space="preserve"> de </w:t>
-                </w:r>
-                <w:proofErr w:type="spellStart"/>
-                <w:r>
-                  <w:rPr>
-                    <w:i/>
-                  </w:rPr>
-                  <w:t>Campagne</w:t>
-                </w:r>
-                <w:proofErr w:type="spellEnd"/>
-                <w:r>
-                  <w:rPr>
-                    <w:i/>
-                  </w:rPr>
-                  <w:t xml:space="preserve"> </w:t>
+                <w:r>
+                  <w:rPr>
+                    <w:i/>
+                  </w:rPr>
+                  <w:t xml:space="preserve">Partie de </w:t>
+                </w:r>
+                <w:r>
+                  <w:rPr>
+                    <w:i/>
+                  </w:rPr>
+                  <w:t xml:space="preserve">Campagne </w:t>
                 </w:r>
                 <w:r>
                   <w:t>[</w:t>
@@ -1232,16 +998,8 @@
                   <w:rPr>
                     <w:i/>
                   </w:rPr>
-                  <w:t xml:space="preserve">La Bête </w:t>
-                </w:r>
-                <w:proofErr w:type="spellStart"/>
-                <w:r>
-                  <w:rPr>
-                    <w:i/>
-                  </w:rPr>
-                  <w:t>Humaine</w:t>
-                </w:r>
-                <w:proofErr w:type="spellEnd"/>
+                  <w:t>La Bête Humaine</w:t>
+                </w:r>
                 <w:r>
                   <w:t xml:space="preserve"> (1938)</w:t>
                 </w:r>
@@ -1251,35 +1009,7 @@
                   <w:rPr>
                     <w:i/>
                   </w:rPr>
-                  <w:t xml:space="preserve">La </w:t>
-                </w:r>
-                <w:proofErr w:type="spellStart"/>
-                <w:r>
-                  <w:rPr>
-                    <w:i/>
-                  </w:rPr>
-                  <w:t>Règle</w:t>
-                </w:r>
-                <w:proofErr w:type="spellEnd"/>
-                <w:r>
-                  <w:rPr>
-                    <w:i/>
-                  </w:rPr>
-                  <w:t xml:space="preserve"> du </w:t>
-                </w:r>
-                <w:proofErr w:type="spellStart"/>
-                <w:r>
-                  <w:rPr>
-                    <w:i/>
-                  </w:rPr>
-                  <w:t>Jeu</w:t>
-                </w:r>
-                <w:proofErr w:type="spellEnd"/>
-                <w:r>
-                  <w:rPr>
-                    <w:i/>
-                  </w:rPr>
-                  <w:t xml:space="preserve"> </w:t>
+                  <w:t xml:space="preserve">La Règle du Jeu </w:t>
                 </w:r>
                 <w:r>
                   <w:t>[</w:t>
@@ -1305,21 +1035,7 @@
                   <w:rPr>
                     <w:i/>
                   </w:rPr>
-                  <w:t xml:space="preserve">Swamp Water (with Irving </w:t>
-                </w:r>
-                <w:proofErr w:type="spellStart"/>
-                <w:r>
-                  <w:rPr>
-                    <w:i/>
-                  </w:rPr>
-                  <w:t>Pichel</w:t>
-                </w:r>
-                <w:proofErr w:type="spellEnd"/>
-                <w:r>
-                  <w:rPr>
-                    <w:i/>
-                  </w:rPr>
-                  <w:t>)</w:t>
+                  <w:t>Swamp Water (with Irving Pichel)</w:t>
                 </w:r>
                 <w:r>
                   <w:t xml:space="preserve"> (1941)</w:t>
@@ -1341,21 +1057,7 @@
                   <w:rPr>
                     <w:i/>
                   </w:rPr>
-                  <w:t xml:space="preserve">Le </w:t>
-                </w:r>
-                <w:proofErr w:type="spellStart"/>
-                <w:r>
-                  <w:rPr>
-                    <w:i/>
-                  </w:rPr>
-                  <w:t>Carrosse</w:t>
-                </w:r>
-                <w:proofErr w:type="spellEnd"/>
-                <w:r>
-                  <w:rPr>
-                    <w:i/>
-                  </w:rPr>
-                  <w:t xml:space="preserve"> d'Or </w:t>
+                  <w:t xml:space="preserve">Le Carrosse d'Or </w:t>
                 </w:r>
                 <w:r>
                   <w:t>[</w:t>
@@ -1412,9 +1114,16 @@
                 <w:docPart w:val="8442B733100243EC800B315B03FC1F0F"/>
               </w:placeholder>
             </w:sdtPr>
-            <w:sdtEndPr/>
+            <w:sdtEndPr>
+              <w:rPr>
+                <w:b/>
+                <w:bCs/>
+                <w:color w:val="5B9BD5" w:themeColor="accent1"/>
+                <w:sz w:val="18"/>
+                <w:szCs w:val="18"/>
+              </w:rPr>
+            </w:sdtEndPr>
             <w:sdtContent>
-              <w:p/>
               <w:p>
                 <w:sdt>
                   <w:sdtPr>
@@ -1448,10 +1157,7 @@
                   </w:sdtContent>
                 </w:sdt>
               </w:p>
-              <w:p>
-                <w:bookmarkStart w:id="0" w:name="_GoBack"/>
-                <w:bookmarkEnd w:id="0"/>
-              </w:p>
+              <w:p/>
               <w:p>
                 <w:sdt>
                   <w:sdtPr>
@@ -1633,15 +1339,29 @@
               <w:p>
                 <w:pPr>
                   <w:pStyle w:val="Caption"/>
+                  <w:spacing w:after="0"/>
                 </w:pPr>
-                <w:fldSimple w:instr=" SEQ Figure \* ARABIC ">
-                  <w:r>
-                    <w:rPr>
-                      <w:noProof/>
-                    </w:rPr>
-                    <w:t>2</w:t>
-                  </w:r>
-                </w:fldSimple>
+                <w:r>
+                  <w:fldChar w:fldCharType="begin"/>
+                </w:r>
+                <w:r>
+                  <w:instrText xml:space="preserve"> SEQ Figure \* ARABIC </w:instrText>
+                </w:r>
+                <w:r>
+                  <w:fldChar w:fldCharType="separate"/>
+                </w:r>
+                <w:r>
+                  <w:rPr>
+                    <w:noProof/>
+                  </w:rPr>
+                  <w:t>2</w:t>
+                </w:r>
+                <w:r>
+                  <w:rPr>
+                    <w:noProof/>
+                  </w:rPr>
+                  <w:fldChar w:fldCharType="end"/>
+                </w:r>
                 <w:r>
                   <w:t xml:space="preserve"> </w:t>
                 </w:r>
@@ -1665,15 +1385,29 @@
               <w:p>
                 <w:pPr>
                   <w:pStyle w:val="Caption"/>
+                  <w:spacing w:after="0"/>
                 </w:pPr>
-                <w:fldSimple w:instr=" SEQ Figure \* ARABIC ">
-                  <w:r>
-                    <w:rPr>
-                      <w:noProof/>
-                    </w:rPr>
-                    <w:t>3</w:t>
-                  </w:r>
-                </w:fldSimple>
+                <w:r>
+                  <w:fldChar w:fldCharType="begin"/>
+                </w:r>
+                <w:r>
+                  <w:instrText xml:space="preserve"> SEQ Figure \* ARABIC </w:instrText>
+                </w:r>
+                <w:r>
+                  <w:fldChar w:fldCharType="separate"/>
+                </w:r>
+                <w:r>
+                  <w:rPr>
+                    <w:noProof/>
+                  </w:rPr>
+                  <w:t>3</w:t>
+                </w:r>
+                <w:r>
+                  <w:rPr>
+                    <w:noProof/>
+                  </w:rPr>
+                  <w:fldChar w:fldCharType="end"/>
+                </w:r>
                 <w:r>
                   <w:t xml:space="preserve"> </w:t>
                 </w:r>
@@ -1684,7 +1418,6 @@
                   <w:t>e to Jean Renoir upon his death</w:t>
                 </w:r>
               </w:p>
-              <w:p/>
             </w:sdtContent>
           </w:sdt>
         </w:tc>
@@ -1703,7 +1436,7 @@
 </file>
 
 <file path=word/endnotes.xml><?xml version="1.0" encoding="utf-8"?>
-<w:endnotes xmlns:wpc="http://schemas.microsoft.com/office/word/2010/wordprocessingCanvas" xmlns:mc="http://schemas.openxmlformats.org/markup-compatibility/2006" xmlns:o="urn:schemas-microsoft-com:office:office" xmlns:r="http://schemas.openxmlformats.org/officeDocument/2006/relationships" xmlns:m="http://schemas.openxmlformats.org/officeDocument/2006/math" xmlns:v="urn:schemas-microsoft-com:vml" xmlns:wp14="http://schemas.microsoft.com/office/word/2010/wordprocessingDrawing" xmlns:wp="http://schemas.openxmlformats.org/drawingml/2006/wordprocessingDrawing" xmlns:w10="urn:schemas-microsoft-com:office:word" xmlns:w="http://schemas.openxmlformats.org/wordprocessingml/2006/main" xmlns:w14="http://schemas.microsoft.com/office/word/2010/wordml" xmlns:wpg="http://schemas.microsoft.com/office/word/2010/wordprocessingGroup" xmlns:wpi="http://schemas.microsoft.com/office/word/2010/wordprocessingInk" xmlns:wne="http://schemas.microsoft.com/office/word/2006/wordml" xmlns:wps="http://schemas.microsoft.com/office/word/2010/wordprocessingShape" mc:Ignorable="w14 wp14">
+<w:endnotes xmlns:wpc="http://schemas.microsoft.com/office/word/2010/wordprocessingCanvas" xmlns:mo="http://schemas.microsoft.com/office/mac/office/2008/main" xmlns:mc="http://schemas.openxmlformats.org/markup-compatibility/2006" xmlns:mv="urn:schemas-microsoft-com:mac:vml" xmlns:o="urn:schemas-microsoft-com:office:office" xmlns:r="http://schemas.openxmlformats.org/officeDocument/2006/relationships" xmlns:m="http://schemas.openxmlformats.org/officeDocument/2006/math" xmlns:v="urn:schemas-microsoft-com:vml" xmlns:wp14="http://schemas.microsoft.com/office/word/2010/wordprocessingDrawing" xmlns:wp="http://schemas.openxmlformats.org/drawingml/2006/wordprocessingDrawing" xmlns:w10="urn:schemas-microsoft-com:office:word" xmlns:w="http://schemas.openxmlformats.org/wordprocessingml/2006/main" xmlns:w14="http://schemas.microsoft.com/office/word/2010/wordml" xmlns:wpg="http://schemas.microsoft.com/office/word/2010/wordprocessingGroup" xmlns:wpi="http://schemas.microsoft.com/office/word/2010/wordprocessingInk" xmlns:wne="http://schemas.microsoft.com/office/word/2006/wordml" xmlns:wps="http://schemas.microsoft.com/office/word/2010/wordprocessingShape" mc:Ignorable="w14 wp14">
   <w:endnote w:type="separator" w:id="-1">
     <w:p>
       <w:pPr>
@@ -1728,7 +1461,7 @@
 </file>
 
 <file path=word/footnotes.xml><?xml version="1.0" encoding="utf-8"?>
-<w:footnotes xmlns:wpc="http://schemas.microsoft.com/office/word/2010/wordprocessingCanvas" xmlns:mc="http://schemas.openxmlformats.org/markup-compatibility/2006" xmlns:o="urn:schemas-microsoft-com:office:office" xmlns:r="http://schemas.openxmlformats.org/officeDocument/2006/relationships" xmlns:m="http://schemas.openxmlformats.org/officeDocument/2006/math" xmlns:v="urn:schemas-microsoft-com:vml" xmlns:wp14="http://schemas.microsoft.com/office/word/2010/wordprocessingDrawing" xmlns:wp="http://schemas.openxmlformats.org/drawingml/2006/wordprocessingDrawing" xmlns:w10="urn:schemas-microsoft-com:office:word" xmlns:w="http://schemas.openxmlformats.org/wordprocessingml/2006/main" xmlns:w14="http://schemas.microsoft.com/office/word/2010/wordml" xmlns:wpg="http://schemas.microsoft.com/office/word/2010/wordprocessingGroup" xmlns:wpi="http://schemas.microsoft.com/office/word/2010/wordprocessingInk" xmlns:wne="http://schemas.microsoft.com/office/word/2006/wordml" xmlns:wps="http://schemas.microsoft.com/office/word/2010/wordprocessingShape" mc:Ignorable="w14 wp14">
+<w:footnotes xmlns:wpc="http://schemas.microsoft.com/office/word/2010/wordprocessingCanvas" xmlns:mo="http://schemas.microsoft.com/office/mac/office/2008/main" xmlns:mc="http://schemas.openxmlformats.org/markup-compatibility/2006" xmlns:mv="urn:schemas-microsoft-com:mac:vml" xmlns:o="urn:schemas-microsoft-com:office:office" xmlns:r="http://schemas.openxmlformats.org/officeDocument/2006/relationships" xmlns:m="http://schemas.openxmlformats.org/officeDocument/2006/math" xmlns:v="urn:schemas-microsoft-com:vml" xmlns:wp14="http://schemas.microsoft.com/office/word/2010/wordprocessingDrawing" xmlns:wp="http://schemas.openxmlformats.org/drawingml/2006/wordprocessingDrawing" xmlns:w10="urn:schemas-microsoft-com:office:word" xmlns:w="http://schemas.openxmlformats.org/wordprocessingml/2006/main" xmlns:w14="http://schemas.microsoft.com/office/word/2010/wordml" xmlns:wpg="http://schemas.microsoft.com/office/word/2010/wordprocessingGroup" xmlns:wpi="http://schemas.microsoft.com/office/word/2010/wordprocessingInk" xmlns:wne="http://schemas.microsoft.com/office/word/2006/wordml" xmlns:wps="http://schemas.microsoft.com/office/word/2010/wordprocessingShape" mc:Ignorable="w14 wp14">
   <w:footnote w:type="separator" w:id="-1">
     <w:p>
       <w:pPr>
@@ -1753,7 +1486,7 @@
 </file>
 
 <file path=word/header1.xml><?xml version="1.0" encoding="utf-8"?>
-<w:hdr xmlns:wpc="http://schemas.microsoft.com/office/word/2010/wordprocessingCanvas" xmlns:mc="http://schemas.openxmlformats.org/markup-compatibility/2006" xmlns:o="urn:schemas-microsoft-com:office:office" xmlns:r="http://schemas.openxmlformats.org/officeDocument/2006/relationships" xmlns:m="http://schemas.openxmlformats.org/officeDocument/2006/math" xmlns:v="urn:schemas-microsoft-com:vml" xmlns:wp14="http://schemas.microsoft.com/office/word/2010/wordprocessingDrawing" xmlns:wp="http://schemas.openxmlformats.org/drawingml/2006/wordprocessingDrawing" xmlns:w10="urn:schemas-microsoft-com:office:word" xmlns:w="http://schemas.openxmlformats.org/wordprocessingml/2006/main" xmlns:w14="http://schemas.microsoft.com/office/word/2010/wordml" xmlns:wpg="http://schemas.microsoft.com/office/word/2010/wordprocessingGroup" xmlns:wpi="http://schemas.microsoft.com/office/word/2010/wordprocessingInk" xmlns:wne="http://schemas.microsoft.com/office/word/2006/wordml" xmlns:wps="http://schemas.microsoft.com/office/word/2010/wordprocessingShape" mc:Ignorable="w14 wp14">
+<w:hdr xmlns:wpc="http://schemas.microsoft.com/office/word/2010/wordprocessingCanvas" xmlns:mo="http://schemas.microsoft.com/office/mac/office/2008/main" xmlns:mc="http://schemas.openxmlformats.org/markup-compatibility/2006" xmlns:mv="urn:schemas-microsoft-com:mac:vml" xmlns:o="urn:schemas-microsoft-com:office:office" xmlns:r="http://schemas.openxmlformats.org/officeDocument/2006/relationships" xmlns:m="http://schemas.openxmlformats.org/officeDocument/2006/math" xmlns:v="urn:schemas-microsoft-com:vml" xmlns:wp14="http://schemas.microsoft.com/office/word/2010/wordprocessingDrawing" xmlns:wp="http://schemas.openxmlformats.org/drawingml/2006/wordprocessingDrawing" xmlns:w10="urn:schemas-microsoft-com:office:word" xmlns:w="http://schemas.openxmlformats.org/wordprocessingml/2006/main" xmlns:w14="http://schemas.microsoft.com/office/word/2010/wordml" xmlns:wpg="http://schemas.microsoft.com/office/word/2010/wordprocessingGroup" xmlns:wpi="http://schemas.microsoft.com/office/word/2010/wordprocessingInk" xmlns:wne="http://schemas.microsoft.com/office/word/2006/wordml" xmlns:wps="http://schemas.microsoft.com/office/word/2010/wordprocessingShape" mc:Ignorable="w14 wp14">
   <w:p>
     <w:pPr>
       <w:pStyle w:val="Header"/>
@@ -1771,21 +1504,12 @@
       </w:rPr>
       <w:t xml:space="preserve"> – </w:t>
     </w:r>
-    <w:proofErr w:type="spellStart"/>
     <w:r>
       <w:rPr>
         <w:i/>
         <w:color w:val="7F7F7F" w:themeColor="text1" w:themeTint="80"/>
       </w:rPr>
-      <w:t>Encyclopedia</w:t>
-    </w:r>
-    <w:proofErr w:type="spellEnd"/>
-    <w:r>
-      <w:rPr>
-        <w:i/>
-        <w:color w:val="7F7F7F" w:themeColor="text1" w:themeTint="80"/>
-      </w:rPr>
-      <w:t xml:space="preserve"> of Modernism</w:t>
+      <w:t>Encyclopedia of Modernism</w:t>
     </w:r>
   </w:p>
   <w:p>
@@ -1797,7 +1521,7 @@
 </file>
 
 <file path=word/numbering.xml><?xml version="1.0" encoding="utf-8"?>
-<w:numbering xmlns:wpc="http://schemas.microsoft.com/office/word/2010/wordprocessingCanvas" xmlns:mc="http://schemas.openxmlformats.org/markup-compatibility/2006" xmlns:o="urn:schemas-microsoft-com:office:office" xmlns:r="http://schemas.openxmlformats.org/officeDocument/2006/relationships" xmlns:m="http://schemas.openxmlformats.org/officeDocument/2006/math" xmlns:v="urn:schemas-microsoft-com:vml" xmlns:wp14="http://schemas.microsoft.com/office/word/2010/wordprocessingDrawing" xmlns:wp="http://schemas.openxmlformats.org/drawingml/2006/wordprocessingDrawing" xmlns:w10="urn:schemas-microsoft-com:office:word" xmlns:w="http://schemas.openxmlformats.org/wordprocessingml/2006/main" xmlns:w14="http://schemas.microsoft.com/office/word/2010/wordml" xmlns:wpg="http://schemas.microsoft.com/office/word/2010/wordprocessingGroup" xmlns:wpi="http://schemas.microsoft.com/office/word/2010/wordprocessingInk" xmlns:wne="http://schemas.microsoft.com/office/word/2006/wordml" xmlns:wps="http://schemas.microsoft.com/office/word/2010/wordprocessingShape" mc:Ignorable="w14 wp14">
+<w:numbering xmlns:wpc="http://schemas.microsoft.com/office/word/2010/wordprocessingCanvas" xmlns:mo="http://schemas.microsoft.com/office/mac/office/2008/main" xmlns:mc="http://schemas.openxmlformats.org/markup-compatibility/2006" xmlns:mv="urn:schemas-microsoft-com:mac:vml" xmlns:o="urn:schemas-microsoft-com:office:office" xmlns:r="http://schemas.openxmlformats.org/officeDocument/2006/relationships" xmlns:m="http://schemas.openxmlformats.org/officeDocument/2006/math" xmlns:v="urn:schemas-microsoft-com:vml" xmlns:wp14="http://schemas.microsoft.com/office/word/2010/wordprocessingDrawing" xmlns:wp="http://schemas.openxmlformats.org/drawingml/2006/wordprocessingDrawing" xmlns:w10="urn:schemas-microsoft-com:office:word" xmlns:w="http://schemas.openxmlformats.org/wordprocessingml/2006/main" xmlns:w14="http://schemas.microsoft.com/office/word/2010/wordml" xmlns:wpg="http://schemas.microsoft.com/office/word/2010/wordprocessingGroup" xmlns:wpi="http://schemas.microsoft.com/office/word/2010/wordprocessingInk" xmlns:wne="http://schemas.microsoft.com/office/word/2006/wordml" xmlns:wps="http://schemas.microsoft.com/office/word/2010/wordprocessingShape" mc:Ignorable="w14 wp14">
   <w:abstractNum w:abstractNumId="0">
     <w:nsid w:val="FFFFFF7C"/>
     <w:multiLevelType w:val="singleLevel"/>
@@ -2150,7 +1874,7 @@
       </w:pPr>
     </w:pPrDefault>
   </w:docDefaults>
-  <w:latentStyles w:defLockedState="0" w:defUIPriority="99" w:defSemiHidden="1" w:defUnhideWhenUsed="0" w:defQFormat="0" w:count="267">
+  <w:latentStyles w:defLockedState="0" w:defUIPriority="99" w:defSemiHidden="1" w:defUnhideWhenUsed="0" w:defQFormat="0" w:count="276">
     <w:lsdException w:name="Normal" w:semiHidden="0" w:uiPriority="0" w:qFormat="1"/>
     <w:lsdException w:name="heading 1" w:semiHidden="0" w:uiPriority="9" w:qFormat="1"/>
     <w:lsdException w:name="heading 2" w:uiPriority="9" w:unhideWhenUsed="1" w:qFormat="1"/>
@@ -2460,6 +2184,7 @@
       <w:spacing w:after="0" w:line="240" w:lineRule="auto"/>
     </w:pPr>
     <w:tblPr>
+      <w:tblInd w:w="0" w:type="dxa"/>
       <w:tblBorders>
         <w:top w:val="single" w:sz="4" w:space="0" w:color="auto"/>
         <w:left w:val="single" w:sz="4" w:space="0" w:color="auto"/>
@@ -2468,6 +2193,12 @@
         <w:insideH w:val="single" w:sz="4" w:space="0" w:color="auto"/>
         <w:insideV w:val="single" w:sz="4" w:space="0" w:color="auto"/>
       </w:tblBorders>
+      <w:tblCellMar>
+        <w:top w:w="0" w:type="dxa"/>
+        <w:left w:w="108" w:type="dxa"/>
+        <w:bottom w:w="0" w:type="dxa"/>
+        <w:right w:w="108" w:type="dxa"/>
+      </w:tblCellMar>
     </w:tblPr>
   </w:style>
   <w:style w:type="paragraph" w:customStyle="1" w:styleId="Referenceslist">
@@ -2697,7 +2428,7 @@
 </file>
 
 <file path=word/stylesWithEffects.xml><?xml version="1.0" encoding="utf-8"?>
-<w:styles xmlns:wpc="http://schemas.microsoft.com/office/word/2010/wordprocessingCanvas" xmlns:mc="http://schemas.openxmlformats.org/markup-compatibility/2006" xmlns:o="urn:schemas-microsoft-com:office:office" xmlns:r="http://schemas.openxmlformats.org/officeDocument/2006/relationships" xmlns:m="http://schemas.openxmlformats.org/officeDocument/2006/math" xmlns:v="urn:schemas-microsoft-com:vml" xmlns:wp14="http://schemas.microsoft.com/office/word/2010/wordprocessingDrawing" xmlns:wp="http://schemas.openxmlformats.org/drawingml/2006/wordprocessingDrawing" xmlns:w10="urn:schemas-microsoft-com:office:word" xmlns:w="http://schemas.openxmlformats.org/wordprocessingml/2006/main" xmlns:w14="http://schemas.microsoft.com/office/word/2010/wordml" xmlns:wpg="http://schemas.microsoft.com/office/word/2010/wordprocessingGroup" xmlns:wpi="http://schemas.microsoft.com/office/word/2010/wordprocessingInk" xmlns:wne="http://schemas.microsoft.com/office/word/2006/wordml" xmlns:wps="http://schemas.microsoft.com/office/word/2010/wordprocessingShape" mc:Ignorable="w14 wp14">
+<w:styles xmlns:wpc="http://schemas.microsoft.com/office/word/2010/wordprocessingCanvas" xmlns:mo="http://schemas.microsoft.com/office/mac/office/2008/main" xmlns:mc="http://schemas.openxmlformats.org/markup-compatibility/2006" xmlns:mv="urn:schemas-microsoft-com:mac:vml" xmlns:o="urn:schemas-microsoft-com:office:office" xmlns:r="http://schemas.openxmlformats.org/officeDocument/2006/relationships" xmlns:m="http://schemas.openxmlformats.org/officeDocument/2006/math" xmlns:v="urn:schemas-microsoft-com:vml" xmlns:wp14="http://schemas.microsoft.com/office/word/2010/wordprocessingDrawing" xmlns:wp="http://schemas.openxmlformats.org/drawingml/2006/wordprocessingDrawing" xmlns:w10="urn:schemas-microsoft-com:office:word" xmlns:w="http://schemas.openxmlformats.org/wordprocessingml/2006/main" xmlns:w14="http://schemas.microsoft.com/office/word/2010/wordml" xmlns:wpg="http://schemas.microsoft.com/office/word/2010/wordprocessingGroup" xmlns:wpi="http://schemas.microsoft.com/office/word/2010/wordprocessingInk" xmlns:wne="http://schemas.microsoft.com/office/word/2006/wordml" xmlns:wps="http://schemas.microsoft.com/office/word/2010/wordprocessingShape" mc:Ignorable="w14 wp14">
   <w:docDefaults>
     <w:rPrDefault>
       <w:rPr>
@@ -2713,7 +2444,7 @@
       </w:pPr>
     </w:pPrDefault>
   </w:docDefaults>
-  <w:latentStyles w:defLockedState="0" w:defUIPriority="99" w:defSemiHidden="1" w:defUnhideWhenUsed="0" w:defQFormat="0" w:count="267">
+  <w:latentStyles w:defLockedState="0" w:defUIPriority="99" w:defSemiHidden="1" w:defUnhideWhenUsed="0" w:defQFormat="0" w:count="276">
     <w:lsdException w:name="Normal" w:semiHidden="0" w:uiPriority="0" w:qFormat="1"/>
     <w:lsdException w:name="heading 1" w:semiHidden="0" w:uiPriority="9" w:qFormat="1"/>
     <w:lsdException w:name="heading 2" w:uiPriority="9" w:unhideWhenUsed="1" w:qFormat="1"/>
@@ -3023,6 +2754,7 @@
       <w:spacing w:after="0" w:line="240" w:lineRule="auto"/>
     </w:pPr>
     <w:tblPr>
+      <w:tblInd w:w="0" w:type="dxa"/>
       <w:tblBorders>
         <w:top w:val="single" w:sz="4" w:space="0" w:color="auto"/>
         <w:left w:val="single" w:sz="4" w:space="0" w:color="auto"/>
@@ -3031,6 +2763,12 @@
         <w:insideH w:val="single" w:sz="4" w:space="0" w:color="auto"/>
         <w:insideV w:val="single" w:sz="4" w:space="0" w:color="auto"/>
       </w:tblBorders>
+      <w:tblCellMar>
+        <w:top w:w="0" w:type="dxa"/>
+        <w:left w:w="108" w:type="dxa"/>
+        <w:bottom w:w="0" w:type="dxa"/>
+        <w:right w:w="108" w:type="dxa"/>
+      </w:tblCellMar>
     </w:tblPr>
   </w:style>
   <w:style w:type="paragraph" w:customStyle="1" w:styleId="Referenceslist">
@@ -3260,7 +2998,7 @@
 </file>
 
 <file path=word/glossary/document.xml><?xml version="1.0" encoding="utf-8"?>
-<w:glossaryDocument xmlns:wpc="http://schemas.microsoft.com/office/word/2010/wordprocessingCanvas" xmlns:mc="http://schemas.openxmlformats.org/markup-compatibility/2006" xmlns:o="urn:schemas-microsoft-com:office:office" xmlns:r="http://schemas.openxmlformats.org/officeDocument/2006/relationships" xmlns:m="http://schemas.openxmlformats.org/officeDocument/2006/math" xmlns:v="urn:schemas-microsoft-com:vml" xmlns:wp14="http://schemas.microsoft.com/office/word/2010/wordprocessingDrawing" xmlns:wp="http://schemas.openxmlformats.org/drawingml/2006/wordprocessingDrawing" xmlns:w10="urn:schemas-microsoft-com:office:word" xmlns:w="http://schemas.openxmlformats.org/wordprocessingml/2006/main" xmlns:w14="http://schemas.microsoft.com/office/word/2010/wordml" xmlns:wpg="http://schemas.microsoft.com/office/word/2010/wordprocessingGroup" xmlns:wpi="http://schemas.microsoft.com/office/word/2010/wordprocessingInk" xmlns:wne="http://schemas.microsoft.com/office/word/2006/wordml" xmlns:wps="http://schemas.microsoft.com/office/word/2010/wordprocessingShape" mc:Ignorable="w14 wp14">
+<w:glossaryDocument xmlns:wpc="http://schemas.microsoft.com/office/word/2010/wordprocessingCanvas" xmlns:mo="http://schemas.microsoft.com/office/mac/office/2008/main" xmlns:mc="http://schemas.openxmlformats.org/markup-compatibility/2006" xmlns:mv="urn:schemas-microsoft-com:mac:vml" xmlns:o="urn:schemas-microsoft-com:office:office" xmlns:r="http://schemas.openxmlformats.org/officeDocument/2006/relationships" xmlns:m="http://schemas.openxmlformats.org/officeDocument/2006/math" xmlns:v="urn:schemas-microsoft-com:vml" xmlns:wp14="http://schemas.microsoft.com/office/word/2010/wordprocessingDrawing" xmlns:wp="http://schemas.openxmlformats.org/drawingml/2006/wordprocessingDrawing" xmlns:w10="urn:schemas-microsoft-com:office:word" xmlns:w="http://schemas.openxmlformats.org/wordprocessingml/2006/main" xmlns:w14="http://schemas.microsoft.com/office/word/2010/wordml" xmlns:wpg="http://schemas.microsoft.com/office/word/2010/wordprocessingGroup" xmlns:wpi="http://schemas.microsoft.com/office/word/2010/wordprocessingInk" xmlns:wne="http://schemas.microsoft.com/office/word/2006/wordml" xmlns:wps="http://schemas.microsoft.com/office/word/2010/wordprocessingShape" mc:Ignorable="w14 wp14">
   <w:docParts>
     <w:docPart>
       <w:docPartPr>
@@ -3633,24 +3371,24 @@
 <file path=word/glossary/fontTable.xml><?xml version="1.0" encoding="utf-8"?>
 <w:fonts xmlns:mc="http://schemas.openxmlformats.org/markup-compatibility/2006" xmlns:r="http://schemas.openxmlformats.org/officeDocument/2006/relationships" xmlns:w="http://schemas.openxmlformats.org/wordprocessingml/2006/main" xmlns:w14="http://schemas.microsoft.com/office/word/2010/wordml" mc:Ignorable="w14">
   <w:font w:name="Symbol">
-    <w:panose1 w:val="05050102010706020507"/>
+    <w:panose1 w:val="00000000000000000000"/>
     <w:charset w:val="02"/>
-    <w:family w:val="roman"/>
+    <w:family w:val="auto"/>
     <w:pitch w:val="variable"/>
     <w:sig w:usb0="00000000" w:usb1="10000000" w:usb2="00000000" w:usb3="00000000" w:csb0="80000000" w:csb1="00000000"/>
   </w:font>
   <w:font w:name="Times New Roman">
     <w:panose1 w:val="02020603050405020304"/>
     <w:charset w:val="00"/>
-    <w:family w:val="roman"/>
+    <w:family w:val="auto"/>
     <w:pitch w:val="variable"/>
     <w:sig w:usb0="E0002AFF" w:usb1="C0007841" w:usb2="00000009" w:usb3="00000000" w:csb0="000001FF" w:csb1="00000000"/>
   </w:font>
   <w:font w:name="Courier New">
     <w:panose1 w:val="02070309020205020404"/>
     <w:charset w:val="00"/>
-    <w:family w:val="modern"/>
-    <w:pitch w:val="fixed"/>
+    <w:family w:val="auto"/>
+    <w:pitch w:val="variable"/>
     <w:sig w:usb0="E0002AFF" w:usb1="C0007843" w:usb2="00000009" w:usb3="00000000" w:csb0="000001FF" w:csb1="00000000"/>
   </w:font>
   <w:font w:name="Wingdings">
@@ -3663,29 +3401,47 @@
   <w:font w:name="Calibri">
     <w:panose1 w:val="020F0502020204030204"/>
     <w:charset w:val="00"/>
-    <w:family w:val="swiss"/>
+    <w:family w:val="auto"/>
     <w:pitch w:val="variable"/>
-    <w:sig w:usb0="E00002FF" w:usb1="4000ACFF" w:usb2="00000001" w:usb3="00000000" w:csb0="0000019F" w:csb1="00000000"/>
+    <w:sig w:usb0="E10002FF" w:usb1="4000ACFF" w:usb2="00000009" w:usb3="00000000" w:csb0="0000019F" w:csb1="00000000"/>
   </w:font>
   <w:font w:name="Calibri Light">
     <w:panose1 w:val="020F0302020204030204"/>
     <w:charset w:val="00"/>
-    <w:family w:val="swiss"/>
+    <w:family w:val="auto"/>
     <w:pitch w:val="variable"/>
-    <w:sig w:usb0="A00002EF" w:usb1="4000207B" w:usb2="00000000" w:usb3="00000000" w:csb0="0000019F" w:csb1="00000000"/>
+    <w:sig w:usb0="A00002EF" w:usb1="4000207B" w:usb2="00000000" w:usb3="00000000" w:csb0="0000009F" w:csb1="00000000"/>
+  </w:font>
+  <w:font w:name="ＭＳ ゴシック">
+    <w:charset w:val="4E"/>
+    <w:family w:val="auto"/>
+    <w:pitch w:val="variable"/>
+    <w:sig w:usb0="E00002FF" w:usb1="6AC7FDFB" w:usb2="00000012" w:usb3="00000000" w:csb0="0002009F" w:csb1="00000000"/>
   </w:font>
   <w:font w:name="Tahoma">
     <w:panose1 w:val="020B0604030504040204"/>
     <w:charset w:val="00"/>
-    <w:family w:val="swiss"/>
-    <w:notTrueType/>
+    <w:family w:val="auto"/>
     <w:pitch w:val="variable"/>
-    <w:sig w:usb0="00000003" w:usb1="00000000" w:usb2="00000000" w:usb3="00000000" w:csb0="00000001" w:csb1="00000000"/>
+    <w:sig w:usb0="E1002AFF" w:usb1="C000605B" w:usb2="00000029" w:usb3="00000000" w:csb0="000101FF" w:csb1="00000000"/>
+  </w:font>
+  <w:font w:name="Arial">
+    <w:panose1 w:val="020B0604020202020204"/>
+    <w:charset w:val="00"/>
+    <w:family w:val="auto"/>
+    <w:pitch w:val="variable"/>
+    <w:sig w:usb0="E0002AFF" w:usb1="C0007843" w:usb2="00000009" w:usb3="00000000" w:csb0="000001FF" w:csb1="00000000"/>
+  </w:font>
+  <w:font w:name="ＭＳ 明朝">
+    <w:charset w:val="4E"/>
+    <w:family w:val="auto"/>
+    <w:pitch w:val="variable"/>
+    <w:sig w:usb0="E00002FF" w:usb1="6AC7FDFB" w:usb2="00000012" w:usb3="00000000" w:csb0="0002009F" w:csb1="00000000"/>
   </w:font>
   <w:font w:name="Cambria">
     <w:panose1 w:val="02040503050406030204"/>
     <w:charset w:val="00"/>
-    <w:family w:val="roman"/>
+    <w:family w:val="auto"/>
     <w:pitch w:val="variable"/>
     <w:sig w:usb0="E00002FF" w:usb1="400004FF" w:usb2="00000000" w:usb3="00000000" w:csb0="0000019F" w:csb1="00000000"/>
   </w:font>
@@ -3723,8 +3479,9 @@
     <m:intLim m:val="subSup"/>
     <m:naryLim m:val="undOvr"/>
   </m:mathPr>
-  <w:themeFontLang w:val="en-CA"/>
+  <w:themeFontLang w:val="en-CA" w:eastAsia="ja-JP"/>
   <w:clrSchemeMapping w:bg1="light1" w:t1="dark1" w:bg2="light2" w:t2="dark2" w:accent1="accent1" w:accent2="accent2" w:accent3="accent3" w:accent4="accent4" w:accent5="accent5" w:accent6="accent6" w:hyperlink="hyperlink" w:followedHyperlink="followedHyperlink"/>
+  <w:doNotAutoCompressPictures/>
   <w:decimalSymbol w:val="."/>
   <w:listSeparator w:val=","/>
 </w:settings>
@@ -3747,7 +3504,7 @@
       </w:pPr>
     </w:pPrDefault>
   </w:docDefaults>
-  <w:latentStyles w:defLockedState="0" w:defUIPriority="99" w:defSemiHidden="1" w:defUnhideWhenUsed="1" w:defQFormat="0" w:count="267">
+  <w:latentStyles w:defLockedState="0" w:defUIPriority="99" w:defSemiHidden="1" w:defUnhideWhenUsed="1" w:defQFormat="0" w:count="276">
     <w:lsdException w:name="Normal" w:semiHidden="0" w:uiPriority="0" w:unhideWhenUsed="0" w:qFormat="1"/>
     <w:lsdException w:name="heading 1" w:semiHidden="0" w:uiPriority="9" w:unhideWhenUsed="0" w:qFormat="1"/>
     <w:lsdException w:name="heading 2" w:uiPriority="9" w:qFormat="1"/>
@@ -3963,7 +3720,7 @@
 </file>
 
 <file path=word/glossary/stylesWithEffects.xml><?xml version="1.0" encoding="utf-8"?>
-<w:styles xmlns:wpc="http://schemas.microsoft.com/office/word/2010/wordprocessingCanvas" xmlns:mc="http://schemas.openxmlformats.org/markup-compatibility/2006" xmlns:o="urn:schemas-microsoft-com:office:office" xmlns:r="http://schemas.openxmlformats.org/officeDocument/2006/relationships" xmlns:m="http://schemas.openxmlformats.org/officeDocument/2006/math" xmlns:v="urn:schemas-microsoft-com:vml" xmlns:wp14="http://schemas.microsoft.com/office/word/2010/wordprocessingDrawing" xmlns:wp="http://schemas.openxmlformats.org/drawingml/2006/wordprocessingDrawing" xmlns:w10="urn:schemas-microsoft-com:office:word" xmlns:w="http://schemas.openxmlformats.org/wordprocessingml/2006/main" xmlns:w14="http://schemas.microsoft.com/office/word/2010/wordml" xmlns:wpg="http://schemas.microsoft.com/office/word/2010/wordprocessingGroup" xmlns:wpi="http://schemas.microsoft.com/office/word/2010/wordprocessingInk" xmlns:wne="http://schemas.microsoft.com/office/word/2006/wordml" xmlns:wps="http://schemas.microsoft.com/office/word/2010/wordprocessingShape" mc:Ignorable="w14 wp14">
+<w:styles xmlns:wpc="http://schemas.microsoft.com/office/word/2010/wordprocessingCanvas" xmlns:mo="http://schemas.microsoft.com/office/mac/office/2008/main" xmlns:mc="http://schemas.openxmlformats.org/markup-compatibility/2006" xmlns:mv="urn:schemas-microsoft-com:mac:vml" xmlns:o="urn:schemas-microsoft-com:office:office" xmlns:r="http://schemas.openxmlformats.org/officeDocument/2006/relationships" xmlns:m="http://schemas.openxmlformats.org/officeDocument/2006/math" xmlns:v="urn:schemas-microsoft-com:vml" xmlns:wp14="http://schemas.microsoft.com/office/word/2010/wordprocessingDrawing" xmlns:wp="http://schemas.openxmlformats.org/drawingml/2006/wordprocessingDrawing" xmlns:w10="urn:schemas-microsoft-com:office:word" xmlns:w="http://schemas.openxmlformats.org/wordprocessingml/2006/main" xmlns:w14="http://schemas.microsoft.com/office/word/2010/wordml" xmlns:wpg="http://schemas.microsoft.com/office/word/2010/wordprocessingGroup" xmlns:wpi="http://schemas.microsoft.com/office/word/2010/wordprocessingInk" xmlns:wne="http://schemas.microsoft.com/office/word/2006/wordml" xmlns:wps="http://schemas.microsoft.com/office/word/2010/wordprocessingShape" mc:Ignorable="w14 wp14">
   <w:docDefaults>
     <w:rPrDefault>
       <w:rPr>
@@ -3979,7 +3736,7 @@
       </w:pPr>
     </w:pPrDefault>
   </w:docDefaults>
-  <w:latentStyles w:defLockedState="0" w:defUIPriority="99" w:defSemiHidden="1" w:defUnhideWhenUsed="1" w:defQFormat="0" w:count="267">
+  <w:latentStyles w:defLockedState="0" w:defUIPriority="99" w:defSemiHidden="1" w:defUnhideWhenUsed="1" w:defQFormat="0" w:count="276">
     <w:lsdException w:name="Normal" w:semiHidden="0" w:uiPriority="0" w:unhideWhenUsed="0" w:qFormat="1"/>
     <w:lsdException w:name="heading 1" w:semiHidden="0" w:uiPriority="9" w:unhideWhenUsed="0" w:qFormat="1"/>
     <w:lsdException w:name="heading 2" w:uiPriority="9" w:qFormat="1"/>
@@ -4198,6 +3955,7 @@
 <w:webSettings xmlns:mc="http://schemas.openxmlformats.org/markup-compatibility/2006" xmlns:r="http://schemas.openxmlformats.org/officeDocument/2006/relationships" xmlns:w="http://schemas.openxmlformats.org/wordprocessingml/2006/main" xmlns:w14="http://schemas.microsoft.com/office/word/2010/wordml" mc:Ignorable="w14">
   <w:optimizeForBrowser/>
   <w:allowPNG/>
+  <w:doNotSaveAsSingleFile/>
 </w:webSettings>
 </file>
 
@@ -4244,7 +4002,7 @@
     </a:clrScheme>
     <a:fontScheme name="Office">
       <a:majorFont>
-        <a:latin typeface="Calibri Light" panose="020F0302020204030204"/>
+        <a:latin typeface="Calibri Light"/>
         <a:ea typeface=""/>
         <a:cs typeface=""/>
         <a:font script="Jpan" typeface="ＭＳ ゴシック"/>
@@ -4279,7 +4037,7 @@
         <a:font script="Geor" typeface="Sylfaen"/>
       </a:majorFont>
       <a:minorFont>
-        <a:latin typeface="Calibri" panose="020F0502020204030204"/>
+        <a:latin typeface="Calibri"/>
         <a:ea typeface=""/>
         <a:cs typeface=""/>
         <a:font script="Jpan" typeface="ＭＳ 明朝"/>
@@ -4456,7 +4214,7 @@
   <a:extraClrSchemeLst/>
   <a:extLst>
     <a:ext uri="{05A4C25C-085E-4340-85A3-A5531E510DB2}">
-      <thm15:themeFamily xmlns="" xmlns:thm15="http://schemas.microsoft.com/office/thememl/2012/main" name="Office Theme" id="{62F939B6-93AF-4DB8-9C6B-D6C7DFDC589F}" vid="{4A3C46E8-61CC-4603-A589-7422A47A8E4A}"/>
+      <thm15:themeFamily xmlns:thm15="http://schemas.microsoft.com/office/thememl/2012/main" xmlns="" name="Office Theme" id="{62F939B6-93AF-4DB8-9C6B-D6C7DFDC589F}" vid="{4A3C46E8-61CC-4603-A589-7422A47A8E4A}"/>
     </a:ext>
   </a:extLst>
 </a:theme>
@@ -4608,7 +4366,7 @@
 </file>
 
 <file path=customXml/itemProps1.xml><?xml version="1.0" encoding="utf-8"?>
-<ds:datastoreItem xmlns:ds="http://schemas.openxmlformats.org/officeDocument/2006/customXml" ds:itemID="{B98D1231-5B79-4185-95C1-A665E694684E}">
+<ds:datastoreItem xmlns:ds="http://schemas.openxmlformats.org/officeDocument/2006/customXml" ds:itemID="{2EB2B9E8-F1DF-7148-BD52-8650C54A1735}">
   <ds:schemaRefs>
     <ds:schemaRef ds:uri="http://schemas.openxmlformats.org/officeDocument/2006/bibliography"/>
   </ds:schemaRefs>
